--- a/AI notes.docx
+++ b/AI notes.docx
@@ -3,13 +3,11 @@
 <w:document xmlns:wpc="http://schemas.microsoft.com/office/word/2010/wordprocessingCanvas" xmlns:mc="http://schemas.openxmlformats.org/markup-compatibility/2006" xmlns:o="urn:schemas-microsoft-com:office:office" xmlns:r="http://schemas.openxmlformats.org/officeDocument/2006/relationships" xmlns:m="http://schemas.openxmlformats.org/officeDocument/2006/math" xmlns:v="urn:schemas-microsoft-com:vml" xmlns:wp14="http://schemas.microsoft.com/office/word/2010/wordprocessingDrawing" xmlns:wp="http://schemas.openxmlformats.org/drawingml/2006/wordprocessingDrawing" xmlns:w10="urn:schemas-microsoft-com:office:word" xmlns:w="http://schemas.openxmlformats.org/wordprocessingml/2006/main" xmlns:w14="http://schemas.microsoft.com/office/word/2010/wordml" xmlns:wpg="http://schemas.microsoft.com/office/word/2010/wordprocessingGroup" xmlns:wpi="http://schemas.microsoft.com/office/word/2010/wordprocessingInk" xmlns:wne="http://schemas.microsoft.com/office/word/2006/wordml" xmlns:wps="http://schemas.microsoft.com/office/word/2010/wordprocessingShape" mc:Ignorable="w14 wp14">
   <w:body>
     <w:p>
-      <w:r>
-        <w:t>A</w:t>
-      </w:r>
-      <w:bookmarkStart w:id="0" w:name="_GoBack"/>
-      <w:bookmarkEnd w:id="0"/>
-      <w:r>
-        <w:t>I notes</w:t>
+      <w:pPr>
+        <w:spacing w:after="0"/>
+      </w:pPr>
+      <w:r>
+        <w:t>AI notes</w:t>
       </w:r>
     </w:p>
     <w:p>
@@ -19,6 +17,7 @@
           <w:ilvl w:val="0"/>
           <w:numId w:val="1"/>
         </w:numPr>
+        <w:spacing w:after="0"/>
       </w:pPr>
       <w:r>
         <w:t>FB page</w:t>
@@ -37,6 +36,7 @@
           <w:ilvl w:val="0"/>
           <w:numId w:val="1"/>
         </w:numPr>
+        <w:spacing w:after="0"/>
       </w:pPr>
       <w:r>
         <w:t xml:space="preserve">Installation </w:t>
@@ -47,6 +47,91 @@
       <w:r>
         <w:t xml:space="preserve"> anaconda, GIT</w:t>
       </w:r>
+    </w:p>
+    <w:p>
+      <w:pPr>
+        <w:spacing w:after="0"/>
+      </w:pPr>
+    </w:p>
+    <w:p>
+      <w:pPr>
+        <w:spacing w:after="0"/>
+        <w:rPr>
+          <w:b/>
+        </w:rPr>
+      </w:pPr>
+      <w:r>
+        <w:rPr>
+          <w:b/>
+        </w:rPr>
+        <w:t>May 11, 2019</w:t>
+      </w:r>
+    </w:p>
+    <w:p>
+      <w:pPr>
+        <w:spacing w:after="0"/>
+      </w:pPr>
+      <w:r>
+        <w:t>All data should be safe in GIT</w:t>
+      </w:r>
+    </w:p>
+    <w:p>
+      <w:pPr>
+        <w:spacing w:after="0"/>
+      </w:pPr>
+      <w:r>
+        <w:t>Create GIT account</w:t>
+      </w:r>
+    </w:p>
+    <w:p>
+      <w:pPr>
+        <w:spacing w:after="0"/>
+      </w:pPr>
+      <w:r>
+        <w:t>Use GIT user guide at FB</w:t>
+      </w:r>
+    </w:p>
+    <w:p>
+      <w:pPr>
+        <w:spacing w:after="0"/>
+      </w:pPr>
+      <w:r>
+        <w:t xml:space="preserve">Folder on PC –&gt; local depositary and one on GIT -&gt; cloud depositary </w:t>
+      </w:r>
+    </w:p>
+    <w:p>
+      <w:pPr>
+        <w:spacing w:after="0"/>
+      </w:pPr>
+      <w:r>
+        <w:t>Git init, git status, git add “file name”, git add . , git add –A, git commit –m, global name &amp; email ID</w:t>
+      </w:r>
+    </w:p>
+    <w:p>
+      <w:pPr>
+        <w:spacing w:after="0"/>
+      </w:pPr>
+    </w:p>
+    <w:p>
+      <w:pPr>
+        <w:spacing w:after="0"/>
+      </w:pPr>
+      <w:r>
+        <w:t xml:space="preserve">Git hub, + new repository </w:t>
+      </w:r>
+      <w:r>
+        <w:sym w:font="Wingdings" w:char="F0E0"/>
+      </w:r>
+      <w:r>
+        <w:t xml:space="preserve"> name </w:t>
+      </w:r>
+    </w:p>
+    <w:p>
+      <w:pPr>
+        <w:spacing w:after="0"/>
+      </w:pPr>
+      <w:bookmarkStart w:id="0" w:name="_GoBack"/>
+      <w:bookmarkEnd w:id="0"/>
     </w:p>
     <w:sectPr>
       <w:pgSz w:w="12240" w:h="15840"/>

--- a/AI notes.docx
+++ b/AI notes.docx
@@ -103,21 +103,87 @@
       <w:pPr>
         <w:spacing w:after="0"/>
       </w:pPr>
-      <w:r>
-        <w:t>Git init, git status, git add “file name”, git add . , git add –A, git commit –m, global name &amp; email ID</w:t>
-      </w:r>
-    </w:p>
-    <w:p>
-      <w:pPr>
-        <w:spacing w:after="0"/>
-      </w:pPr>
-    </w:p>
-    <w:p>
-      <w:pPr>
-        <w:spacing w:after="0"/>
-      </w:pPr>
-      <w:r>
-        <w:t xml:space="preserve">Git hub, + new repository </w:t>
+      <w:proofErr w:type="spellStart"/>
+      <w:r>
+        <w:t>Git</w:t>
+      </w:r>
+      <w:proofErr w:type="spellEnd"/>
+      <w:r>
+        <w:t xml:space="preserve"> </w:t>
+      </w:r>
+      <w:proofErr w:type="spellStart"/>
+      <w:r>
+        <w:t>init</w:t>
+      </w:r>
+      <w:proofErr w:type="spellEnd"/>
+      <w:r>
+        <w:t xml:space="preserve">, </w:t>
+      </w:r>
+      <w:proofErr w:type="spellStart"/>
+      <w:r>
+        <w:t>git</w:t>
+      </w:r>
+      <w:proofErr w:type="spellEnd"/>
+      <w:r>
+        <w:t xml:space="preserve"> status, </w:t>
+      </w:r>
+      <w:proofErr w:type="spellStart"/>
+      <w:r>
+        <w:t>git</w:t>
+      </w:r>
+      <w:proofErr w:type="spellEnd"/>
+      <w:r>
+        <w:t xml:space="preserve"> add “file name”, </w:t>
+      </w:r>
+      <w:proofErr w:type="spellStart"/>
+      <w:r>
+        <w:t>git</w:t>
+      </w:r>
+      <w:proofErr w:type="spellEnd"/>
+      <w:r>
+        <w:t xml:space="preserve"> </w:t>
+      </w:r>
+      <w:proofErr w:type="gramStart"/>
+      <w:r>
+        <w:t>add .</w:t>
+      </w:r>
+      <w:proofErr w:type="gramEnd"/>
+      <w:r>
+        <w:t xml:space="preserve"> , </w:t>
+      </w:r>
+      <w:proofErr w:type="spellStart"/>
+      <w:r>
+        <w:t>git</w:t>
+      </w:r>
+      <w:proofErr w:type="spellEnd"/>
+      <w:r>
+        <w:t xml:space="preserve"> add –A, </w:t>
+      </w:r>
+      <w:proofErr w:type="spellStart"/>
+      <w:r>
+        <w:t>git</w:t>
+      </w:r>
+      <w:proofErr w:type="spellEnd"/>
+      <w:r>
+        <w:t xml:space="preserve"> commit –m, global name &amp; email ID</w:t>
+      </w:r>
+    </w:p>
+    <w:p>
+      <w:pPr>
+        <w:spacing w:after="0"/>
+      </w:pPr>
+    </w:p>
+    <w:p>
+      <w:pPr>
+        <w:spacing w:after="0"/>
+      </w:pPr>
+      <w:proofErr w:type="spellStart"/>
+      <w:r>
+        <w:t>Git</w:t>
+      </w:r>
+      <w:proofErr w:type="spellEnd"/>
+      <w:r>
+        <w:t xml:space="preserve"> hub, + new repository </w:t>
       </w:r>
       <w:r>
         <w:sym w:font="Wingdings" w:char="F0E0"/>
@@ -130,6 +196,31 @@
       <w:pPr>
         <w:spacing w:after="0"/>
       </w:pPr>
+      <w:r>
+        <w:t>Mark public</w:t>
+      </w:r>
+    </w:p>
+    <w:p>
+      <w:pPr>
+        <w:spacing w:after="0"/>
+      </w:pPr>
+      <w:r>
+        <w:t>Initialize x</w:t>
+      </w:r>
+    </w:p>
+    <w:p>
+      <w:pPr>
+        <w:spacing w:after="0"/>
+      </w:pPr>
+      <w:r>
+        <w:t xml:space="preserve">After creating </w:t>
+      </w:r>
+      <w:r>
+        <w:sym w:font="Wingdings" w:char="F0E0"/>
+      </w:r>
+      <w:r>
+        <w:t xml:space="preserve"> need to connect with local hubuh</w:t>
+      </w:r>
       <w:bookmarkStart w:id="0" w:name="_GoBack"/>
       <w:bookmarkEnd w:id="0"/>
     </w:p>
